--- a/District SummaryPandasTable.docx
+++ b/District SummaryPandasTable.docx
@@ -6,12 +6,28 @@
       <w:r>
         <w:t>By: Rebecca Cate</w:t>
       </w:r>
-      <w:bookmarkStart w:id="0" w:name="_GoBack"/>
-      <w:bookmarkEnd w:id="0"/>
     </w:p>
     <w:p>
       <w:r>
         <w:t>Code through Git/Hub link</w:t>
+      </w:r>
+    </w:p>
+    <w:p>
+      <w:hyperlink r:id="rId4" w:history="1">
+        <w:r>
+          <w:rPr>
+            <w:rStyle w:val="Hyperlink"/>
+          </w:rPr>
+          <w:t>https://github.com/RCate</w:t>
+        </w:r>
+      </w:hyperlink>
+      <w:r>
+        <w:t xml:space="preserve"> </w:t>
+      </w:r>
+    </w:p>
+    <w:p>
+      <w:r>
+        <w:t>HW_Wk_4</w:t>
       </w:r>
     </w:p>
     <w:p/>
@@ -52,7 +68,7 @@
                     <pic:cNvPicPr preferRelativeResize="0"/>
                   </pic:nvPicPr>
                   <pic:blipFill>
-                    <a:blip r:embed="rId4"/>
+                    <a:blip r:embed="rId5"/>
                     <a:srcRect/>
                     <a:stretch>
                       <a:fillRect/>
@@ -112,7 +128,7 @@
                     <pic:cNvPicPr preferRelativeResize="0"/>
                   </pic:nvPicPr>
                   <pic:blipFill>
-                    <a:blip r:embed="rId5"/>
+                    <a:blip r:embed="rId6"/>
                     <a:srcRect/>
                     <a:stretch>
                       <a:fillRect/>
@@ -189,7 +205,7 @@
                     <pic:cNvPicPr preferRelativeResize="0"/>
                   </pic:nvPicPr>
                   <pic:blipFill>
-                    <a:blip r:embed="rId6"/>
+                    <a:blip r:embed="rId7"/>
                     <a:srcRect/>
                     <a:stretch>
                       <a:fillRect/>
@@ -275,7 +291,7 @@
                     <pic:cNvPicPr preferRelativeResize="0"/>
                   </pic:nvPicPr>
                   <pic:blipFill>
-                    <a:blip r:embed="rId7"/>
+                    <a:blip r:embed="rId8"/>
                     <a:srcRect/>
                     <a:stretch>
                       <a:fillRect/>
@@ -358,7 +374,7 @@
                     <pic:cNvPicPr preferRelativeResize="0"/>
                   </pic:nvPicPr>
                   <pic:blipFill>
-                    <a:blip r:embed="rId8"/>
+                    <a:blip r:embed="rId9"/>
                     <a:srcRect/>
                     <a:stretch>
                       <a:fillRect/>
@@ -441,7 +457,7 @@
                     <pic:cNvPicPr preferRelativeResize="0"/>
                   </pic:nvPicPr>
                   <pic:blipFill>
-                    <a:blip r:embed="rId9"/>
+                    <a:blip r:embed="rId10"/>
                     <a:srcRect/>
                     <a:stretch>
                       <a:fillRect/>
@@ -521,7 +537,7 @@
                     <pic:cNvPicPr preferRelativeResize="0"/>
                   </pic:nvPicPr>
                   <pic:blipFill>
-                    <a:blip r:embed="rId10"/>
+                    <a:blip r:embed="rId11"/>
                     <a:srcRect/>
                     <a:stretch>
                       <a:fillRect/>
@@ -589,7 +605,7 @@
                     <pic:cNvPicPr preferRelativeResize="0"/>
                   </pic:nvPicPr>
                   <pic:blipFill>
-                    <a:blip r:embed="rId11"/>
+                    <a:blip r:embed="rId12"/>
                     <a:srcRect/>
                     <a:stretch>
                       <a:fillRect/>
@@ -658,7 +674,7 @@
                     <pic:cNvPicPr preferRelativeResize="0"/>
                   </pic:nvPicPr>
                   <pic:blipFill>
-                    <a:blip r:embed="rId12"/>
+                    <a:blip r:embed="rId13"/>
                     <a:srcRect/>
                     <a:stretch>
                       <a:fillRect/>
@@ -679,6 +695,201 @@
             </a:graphic>
           </wp:inline>
         </w:drawing>
+      </w:r>
+    </w:p>
+    <w:p/>
+    <w:p>
+      <w:pPr>
+        <w:pStyle w:val="NormalWeb"/>
+        <w:shd w:val="clear" w:color="auto" w:fill="FFFFFF"/>
+        <w:rPr>
+          <w:rFonts w:ascii="Arial" w:hAnsi="Arial" w:cs="Arial"/>
+          <w:b/>
+          <w:bCs/>
+          <w:sz w:val="28"/>
+          <w:szCs w:val="28"/>
+        </w:rPr>
+      </w:pPr>
+    </w:p>
+    <w:p>
+      <w:pPr>
+        <w:pStyle w:val="NormalWeb"/>
+        <w:shd w:val="clear" w:color="auto" w:fill="FFFFFF"/>
+        <w:rPr>
+          <w:rFonts w:ascii="Arial" w:hAnsi="Arial" w:cs="Arial"/>
+          <w:b/>
+          <w:bCs/>
+          <w:sz w:val="28"/>
+          <w:szCs w:val="28"/>
+        </w:rPr>
+      </w:pPr>
+    </w:p>
+    <w:p>
+      <w:pPr>
+        <w:pStyle w:val="NormalWeb"/>
+        <w:shd w:val="clear" w:color="auto" w:fill="FFFFFF"/>
+        <w:rPr>
+          <w:rFonts w:ascii="Arial" w:hAnsi="Arial" w:cs="Arial"/>
+          <w:b/>
+          <w:bCs/>
+          <w:sz w:val="28"/>
+          <w:szCs w:val="28"/>
+        </w:rPr>
+      </w:pPr>
+    </w:p>
+    <w:p>
+      <w:pPr>
+        <w:pStyle w:val="NormalWeb"/>
+        <w:shd w:val="clear" w:color="auto" w:fill="FFFFFF"/>
+        <w:rPr>
+          <w:rFonts w:ascii="Arial" w:hAnsi="Arial" w:cs="Arial"/>
+          <w:b/>
+          <w:bCs/>
+          <w:sz w:val="28"/>
+          <w:szCs w:val="28"/>
+        </w:rPr>
+      </w:pPr>
+    </w:p>
+    <w:p>
+      <w:pPr>
+        <w:pStyle w:val="NormalWeb"/>
+        <w:shd w:val="clear" w:color="auto" w:fill="FFFFFF"/>
+        <w:rPr>
+          <w:rFonts w:ascii="Arial" w:hAnsi="Arial" w:cs="Arial"/>
+          <w:b/>
+          <w:bCs/>
+          <w:sz w:val="28"/>
+          <w:szCs w:val="28"/>
+        </w:rPr>
+      </w:pPr>
+    </w:p>
+    <w:p>
+      <w:pPr>
+        <w:pStyle w:val="NormalWeb"/>
+        <w:shd w:val="clear" w:color="auto" w:fill="FFFFFF"/>
+        <w:rPr>
+          <w:rFonts w:ascii="Arial" w:hAnsi="Arial" w:cs="Arial"/>
+          <w:b/>
+          <w:bCs/>
+          <w:sz w:val="28"/>
+          <w:szCs w:val="28"/>
+        </w:rPr>
+      </w:pPr>
+    </w:p>
+    <w:p>
+      <w:pPr>
+        <w:pStyle w:val="NormalWeb"/>
+        <w:shd w:val="clear" w:color="auto" w:fill="FFFFFF"/>
+        <w:rPr>
+          <w:rFonts w:ascii="Arial" w:hAnsi="Arial" w:cs="Arial"/>
+          <w:b/>
+          <w:bCs/>
+          <w:sz w:val="28"/>
+          <w:szCs w:val="28"/>
+        </w:rPr>
+      </w:pPr>
+    </w:p>
+    <w:p>
+      <w:pPr>
+        <w:pStyle w:val="NormalWeb"/>
+        <w:shd w:val="clear" w:color="auto" w:fill="FFFFFF"/>
+      </w:pPr>
+      <w:bookmarkStart w:id="0" w:name="_GoBack"/>
+      <w:bookmarkEnd w:id="0"/>
+      <w:r>
+        <w:rPr>
+          <w:rFonts w:ascii="Arial" w:hAnsi="Arial" w:cs="Arial"/>
+          <w:b/>
+          <w:bCs/>
+          <w:sz w:val="28"/>
+          <w:szCs w:val="28"/>
+        </w:rPr>
+        <w:lastRenderedPageBreak/>
+        <w:t xml:space="preserve">School Summary - by Rebecca Cate </w:t>
+      </w:r>
+    </w:p>
+    <w:p>
+      <w:pPr>
+        <w:pStyle w:val="NormalWeb"/>
+        <w:shd w:val="clear" w:color="auto" w:fill="FFFFFF"/>
+      </w:pPr>
+      <w:r>
+        <w:rPr>
+          <w:rFonts w:ascii="ArialMT" w:hAnsi="ArialMT"/>
+          <w:sz w:val="22"/>
+          <w:szCs w:val="22"/>
+        </w:rPr>
+        <w:t xml:space="preserve">Upon reviewing the data presented for the school district and the schools - it became clear that Charter schools were a clear indicator of success based upon percentages for Math, Reading and Overall passing rates - according to the data given. </w:t>
+      </w:r>
+    </w:p>
+    <w:p>
+      <w:pPr>
+        <w:pStyle w:val="NormalWeb"/>
+        <w:shd w:val="clear" w:color="auto" w:fill="FFFFFF"/>
+      </w:pPr>
+      <w:r>
+        <w:rPr>
+          <w:rFonts w:ascii="ArialMT" w:hAnsi="ArialMT"/>
+          <w:sz w:val="22"/>
+          <w:szCs w:val="22"/>
+        </w:rPr>
+        <w:t xml:space="preserve">The various comparisons that were completed were comparing the top 5 schools for greatest and lowest passing rate for Math and Reading, comparing scores based off of size and $/student ratio, math and reading scores by grade and then finally looking at the 2 different types of schools within the district, Charter and Traditional Style (District). </w:t>
+      </w:r>
+    </w:p>
+    <w:p>
+      <w:pPr>
+        <w:pStyle w:val="NormalWeb"/>
+        <w:shd w:val="clear" w:color="auto" w:fill="FFFFFF"/>
+      </w:pPr>
+      <w:r>
+        <w:rPr>
+          <w:rFonts w:ascii="ArialMT" w:hAnsi="ArialMT"/>
+          <w:sz w:val="22"/>
+          <w:szCs w:val="22"/>
+        </w:rPr>
+        <w:t xml:space="preserve">The Charter schools rose to the top in almost every comparison - they had higher scores, higher passing rate and still had a lower $/student ratio. It is clear - the district’s overall #’s benefits from having charter schools in them. The question remains to be answered if the students are clearly benefiting. </w:t>
+      </w:r>
+    </w:p>
+    <w:p>
+      <w:pPr>
+        <w:pStyle w:val="NormalWeb"/>
+        <w:shd w:val="clear" w:color="auto" w:fill="FFFFFF"/>
+      </w:pPr>
+      <w:r>
+        <w:rPr>
+          <w:rFonts w:ascii="ArialMT" w:hAnsi="ArialMT"/>
+          <w:sz w:val="22"/>
+          <w:szCs w:val="22"/>
+        </w:rPr>
+        <w:t xml:space="preserve">Some may argue that because all the #’s point to Charter schools rising above the majority of the high schools that they are superior - but are there are other factors to be considered. A few factors to consider are sports, and (the polar opposite) low income families in the larger schools. Also, the fact the charter schools have a lower $/student ratio is even more impressive because Charter schools are generally not given funding for buildings. </w:t>
+      </w:r>
+    </w:p>
+    <w:p>
+      <w:pPr>
+        <w:pStyle w:val="NormalWeb"/>
+        <w:shd w:val="clear" w:color="auto" w:fill="FFFFFF"/>
+      </w:pPr>
+      <w:r>
+        <w:rPr>
+          <w:rFonts w:ascii="ArialMT" w:hAnsi="ArialMT"/>
+          <w:sz w:val="22"/>
+          <w:szCs w:val="22"/>
+        </w:rPr>
+        <w:t xml:space="preserve">There are factors that are not being pulled from the data listed - such as the % of students on free/reduced lunch, # of students with disciplinary issues and how those issues are resolved - which do affect overall scores for that demographic of student. </w:t>
+      </w:r>
+    </w:p>
+    <w:p>
+      <w:pPr>
+        <w:pStyle w:val="NormalWeb"/>
+        <w:shd w:val="clear" w:color="auto" w:fill="FFFFFF"/>
+      </w:pPr>
+      <w:r>
+        <w:rPr>
+          <w:rFonts w:ascii="ArialMT" w:hAnsi="ArialMT"/>
+          <w:sz w:val="22"/>
+          <w:szCs w:val="22"/>
+        </w:rPr>
+        <w:t xml:space="preserve">The data presented clearly shows Charter schools produce better academic results - that is the story that this data is telling. Yet, there have been arguments made for the fact that there are other factors to consider - and that data isn’t included in this project for that complete story. </w:t>
       </w:r>
     </w:p>
     <w:p/>
@@ -1236,6 +1447,46 @@
       <w:szCs w:val="30"/>
     </w:rPr>
   </w:style>
+  <w:style w:type="character" w:styleId="Hyperlink">
+    <w:name w:val="Hyperlink"/>
+    <w:basedOn w:val="DefaultParagraphFont"/>
+    <w:uiPriority w:val="99"/>
+    <w:unhideWhenUsed/>
+    <w:rsid w:val="00AB14D5"/>
+    <w:rPr>
+      <w:color w:val="0000FF" w:themeColor="hyperlink"/>
+      <w:u w:val="single"/>
+    </w:rPr>
+  </w:style>
+  <w:style w:type="character" w:styleId="UnresolvedMention">
+    <w:name w:val="Unresolved Mention"/>
+    <w:basedOn w:val="DefaultParagraphFont"/>
+    <w:uiPriority w:val="99"/>
+    <w:semiHidden/>
+    <w:unhideWhenUsed/>
+    <w:rsid w:val="00AB14D5"/>
+    <w:rPr>
+      <w:color w:val="605E5C"/>
+      <w:shd w:val="clear" w:color="auto" w:fill="E1DFDD"/>
+    </w:rPr>
+  </w:style>
+  <w:style w:type="paragraph" w:styleId="NormalWeb">
+    <w:name w:val="Normal (Web)"/>
+    <w:basedOn w:val="Normal"/>
+    <w:uiPriority w:val="99"/>
+    <w:semiHidden/>
+    <w:unhideWhenUsed/>
+    <w:rsid w:val="00AB14D5"/>
+    <w:pPr>
+      <w:spacing w:before="100" w:beforeAutospacing="1" w:after="100" w:afterAutospacing="1" w:line="240" w:lineRule="auto"/>
+    </w:pPr>
+    <w:rPr>
+      <w:rFonts w:ascii="Times New Roman" w:eastAsia="Times New Roman" w:hAnsi="Times New Roman" w:cs="Times New Roman"/>
+      <w:sz w:val="24"/>
+      <w:szCs w:val="24"/>
+      <w:lang w:val="en-US"/>
+    </w:rPr>
+  </w:style>
 </w:styles>
 </file>
 
